--- a/DIAL UP DETECTIVE STORYLINE.docx
+++ b/DIAL UP DETECTIVE STORYLINE.docx
@@ -239,127 +239,164 @@
         <w:rPr>
           <w:rFonts w:ascii="Consolas" w:hAnsi="Consolas"/>
         </w:rPr>
-        <w:t xml:space="preserve">Ana </w:t>
+        <w:t>Ana S</w:t>
+      </w:r>
+      <w:r>
+        <w:rPr>
+          <w:rFonts w:ascii="Consolas" w:hAnsi="Consolas"/>
+        </w:rPr>
+        <w:t>trobek</w:t>
+      </w:r>
+      <w:r>
+        <w:rPr>
+          <w:rFonts w:ascii="Consolas" w:hAnsi="Consolas"/>
+        </w:rPr>
+        <w:t>: 28, co-worker, also went to college with him</w:t>
+      </w:r>
+      <w:r>
+        <w:rPr>
+          <w:rFonts w:ascii="Consolas" w:hAnsi="Consolas"/>
+        </w:rPr>
+        <w:t>.</w:t>
+      </w:r>
+      <w:r>
+        <w:rPr>
+          <w:rFonts w:ascii="Consolas" w:hAnsi="Consolas"/>
+        </w:rPr>
+        <w:br/>
+      </w:r>
+      <w:r>
+        <w:rPr>
+          <w:rFonts w:ascii="Consolas" w:hAnsi="Consolas"/>
+        </w:rPr>
+        <w:tab/>
+        <w:t>Motive: resentment over job loss and career conflict</w:t>
+      </w:r>
+    </w:p>
+    <w:p>
+      <w:pPr>
+        <w:rPr>
+          <w:rFonts w:ascii="Consolas" w:hAnsi="Consolas"/>
+        </w:rPr>
+      </w:pPr>
+      <w:r>
+        <w:rPr>
+          <w:rFonts w:ascii="Consolas" w:hAnsi="Consolas"/>
+        </w:rPr>
+        <w:t>Brad Holloway: 31, co-worker, sleazy</w:t>
+      </w:r>
+      <w:r>
+        <w:rPr>
+          <w:rFonts w:ascii="Consolas" w:hAnsi="Consolas"/>
+        </w:rPr>
+        <w:t>, does a lot of coke</w:t>
+      </w:r>
+      <w:r>
+        <w:rPr>
+          <w:rFonts w:ascii="Consolas" w:hAnsi="Consolas"/>
+        </w:rPr>
+        <w:br/>
+      </w:r>
+      <w:r>
+        <w:rPr>
+          <w:rFonts w:ascii="Consolas" w:hAnsi="Consolas"/>
+        </w:rPr>
+        <w:tab/>
+        <w:t>Motive: silence him from ruining his reputation</w:t>
+      </w:r>
+    </w:p>
+    <w:p>
+      <w:pPr>
+        <w:rPr>
+          <w:rFonts w:ascii="Consolas" w:hAnsi="Consolas"/>
+        </w:rPr>
+      </w:pPr>
+      <w:r>
+        <w:rPr>
+          <w:rFonts w:ascii="Consolas" w:hAnsi="Consolas"/>
+        </w:rPr>
+        <w:t xml:space="preserve">Billy </w:t>
+      </w:r>
+      <w:r>
+        <w:rPr>
+          <w:rFonts w:ascii="Consolas" w:hAnsi="Consolas"/>
+        </w:rPr>
+        <w:t>Windows</w:t>
+      </w:r>
+      <w:r>
+        <w:rPr>
+          <w:rFonts w:ascii="Consolas" w:hAnsi="Consolas"/>
+        </w:rPr>
+        <w:t xml:space="preserve">: </w:t>
+      </w:r>
+      <w:r>
+        <w:rPr>
+          <w:rFonts w:ascii="Consolas" w:hAnsi="Consolas"/>
+        </w:rPr>
+        <w:t xml:space="preserve">54, </w:t>
+      </w:r>
+      <w:r>
+        <w:rPr>
+          <w:rFonts w:ascii="Consolas" w:hAnsi="Consolas"/>
+        </w:rPr>
+        <w:t>he plaintiff of his upcoming case</w:t>
+      </w:r>
+      <w:r>
+        <w:rPr>
+          <w:rFonts w:ascii="Consolas" w:hAnsi="Consolas"/>
+        </w:rPr>
+        <w:t>, bank owner</w:t>
+      </w:r>
+      <w:r>
+        <w:rPr>
+          <w:rFonts w:ascii="Consolas" w:hAnsi="Consolas"/>
+        </w:rPr>
+        <w:t>, staged the bank robbery for shady reasons</w:t>
+      </w:r>
+      <w:r>
+        <w:rPr>
+          <w:rFonts w:ascii="Consolas" w:hAnsi="Consolas"/>
+        </w:rPr>
+        <w:br/>
+      </w:r>
+      <w:r>
+        <w:rPr>
+          <w:rFonts w:ascii="Consolas" w:hAnsi="Consolas"/>
+        </w:rPr>
+        <w:tab/>
+        <w:t>Motive: prevent him from destroying his case</w:t>
+      </w:r>
+    </w:p>
+    <w:p>
+      <w:pPr>
+        <w:rPr>
+          <w:rFonts w:ascii="Consolas" w:hAnsi="Consolas"/>
+        </w:rPr>
+      </w:pPr>
+      <w:r>
+        <w:rPr>
+          <w:rFonts w:ascii="Consolas" w:hAnsi="Consolas"/>
+        </w:rPr>
+        <w:t xml:space="preserve">Rosa </w:t>
       </w:r>
       <w:proofErr w:type="spellStart"/>
       <w:r>
         <w:rPr>
           <w:rFonts w:ascii="Consolas" w:hAnsi="Consolas"/>
         </w:rPr>
-        <w:t>Scole</w:t>
-      </w:r>
-      <w:r>
-        <w:rPr>
-          <w:rFonts w:ascii="Consolas" w:hAnsi="Consolas"/>
-        </w:rPr>
-        <w:t>t</w:t>
+        <w:t>Maveres</w:t>
       </w:r>
       <w:proofErr w:type="spellEnd"/>
       <w:r>
         <w:rPr>
           <w:rFonts w:ascii="Consolas" w:hAnsi="Consolas"/>
         </w:rPr>
-        <w:t>: 28, co-worker, also went to college with him</w:t>
-      </w:r>
-    </w:p>
-    <w:p>
-      <w:pPr>
-        <w:rPr>
-          <w:rFonts w:ascii="Consolas" w:hAnsi="Consolas"/>
-        </w:rPr>
-      </w:pPr>
-      <w:r>
-        <w:rPr>
-          <w:rFonts w:ascii="Consolas" w:hAnsi="Consolas"/>
-        </w:rPr>
-        <w:t>Brad Holloway: 31, co-worker, sleazy</w:t>
-      </w:r>
-      <w:r>
-        <w:rPr>
-          <w:rFonts w:ascii="Consolas" w:hAnsi="Consolas"/>
-        </w:rPr>
-        <w:t>, does a lot of coke</w:t>
-      </w:r>
-    </w:p>
-    <w:p>
-      <w:pPr>
-        <w:rPr>
-          <w:rFonts w:ascii="Consolas" w:hAnsi="Consolas"/>
-        </w:rPr>
-      </w:pPr>
-      <w:r>
-        <w:rPr>
-          <w:rFonts w:ascii="Consolas" w:hAnsi="Consolas"/>
-        </w:rPr>
-        <w:t xml:space="preserve">Billy </w:t>
-      </w:r>
-      <w:r>
-        <w:rPr>
-          <w:rFonts w:ascii="Consolas" w:hAnsi="Consolas"/>
-        </w:rPr>
-        <w:t>Windows</w:t>
-      </w:r>
-      <w:r>
-        <w:rPr>
-          <w:rFonts w:ascii="Consolas" w:hAnsi="Consolas"/>
-        </w:rPr>
         <w:t xml:space="preserve">: </w:t>
       </w:r>
       <w:r>
         <w:rPr>
           <w:rFonts w:ascii="Consolas" w:hAnsi="Consolas"/>
         </w:rPr>
-        <w:t xml:space="preserve">54, </w:t>
-      </w:r>
-      <w:r>
-        <w:rPr>
-          <w:rFonts w:ascii="Consolas" w:hAnsi="Consolas"/>
-        </w:rPr>
-        <w:t>he plaintiff of his upcoming case</w:t>
-      </w:r>
-      <w:r>
-        <w:rPr>
-          <w:rFonts w:ascii="Consolas" w:hAnsi="Consolas"/>
-        </w:rPr>
-        <w:t>, bank owner</w:t>
-      </w:r>
-      <w:r>
-        <w:rPr>
-          <w:rFonts w:ascii="Consolas" w:hAnsi="Consolas"/>
-        </w:rPr>
-        <w:t>, staged the bank robbery for shady reasons</w:t>
-      </w:r>
-    </w:p>
-    <w:p>
-      <w:pPr>
-        <w:rPr>
-          <w:rFonts w:ascii="Consolas" w:hAnsi="Consolas"/>
-        </w:rPr>
-      </w:pPr>
-      <w:r>
-        <w:rPr>
-          <w:rFonts w:ascii="Consolas" w:hAnsi="Consolas"/>
-        </w:rPr>
-        <w:t xml:space="preserve">Rosa </w:t>
-      </w:r>
-      <w:proofErr w:type="spellStart"/>
-      <w:r>
-        <w:rPr>
-          <w:rFonts w:ascii="Consolas" w:hAnsi="Consolas"/>
-        </w:rPr>
-        <w:t>Maveres</w:t>
-      </w:r>
-      <w:proofErr w:type="spellEnd"/>
-      <w:r>
-        <w:rPr>
-          <w:rFonts w:ascii="Consolas" w:hAnsi="Consolas"/>
-        </w:rPr>
-        <w:t xml:space="preserve">: </w:t>
-      </w:r>
-      <w:r>
-        <w:rPr>
-          <w:rFonts w:ascii="Consolas" w:hAnsi="Consolas"/>
-        </w:rPr>
         <w:t>The daughter of the man he convicted</w:t>
       </w:r>
       <w:r>
@@ -373,17 +410,23 @@
       <w:pPr>
         <w:rPr>
           <w:rFonts w:ascii="Consolas" w:hAnsi="Consolas"/>
-        </w:rPr>
-      </w:pPr>
-      <w:r>
-        <w:rPr>
-          <w:rFonts w:ascii="Consolas" w:hAnsi="Consolas"/>
+          <w:i/>
+          <w:iCs/>
+        </w:rPr>
+      </w:pPr>
+      <w:r>
+        <w:rPr>
+          <w:rFonts w:ascii="Consolas" w:hAnsi="Consolas"/>
+          <w:i/>
+          <w:iCs/>
         </w:rPr>
         <w:t xml:space="preserve">Unknown: </w:t>
       </w:r>
       <w:r>
         <w:rPr>
           <w:rFonts w:ascii="Consolas" w:hAnsi="Consolas"/>
+          <w:i/>
+          <w:iCs/>
         </w:rPr>
         <w:t>Laurence’s “associate”</w:t>
       </w:r>
@@ -430,6 +473,44 @@
         <w:rPr>
           <w:rFonts w:ascii="Consolas" w:hAnsi="Consolas"/>
         </w:rPr>
+        <w:t>JUNE 1982: Laurence convicts Billy Windows for tax evasion.</w:t>
+      </w:r>
+    </w:p>
+    <w:p>
+      <w:pPr>
+        <w:rPr>
+          <w:rFonts w:ascii="Consolas" w:hAnsi="Consolas"/>
+        </w:rPr>
+      </w:pPr>
+      <w:r>
+        <w:rPr>
+          <w:rFonts w:ascii="Consolas" w:hAnsi="Consolas"/>
+        </w:rPr>
+        <w:t>DECEMBER 1982: Laurence and h</w:t>
+      </w:r>
+      <w:r>
+        <w:rPr>
+          <w:rFonts w:ascii="Consolas" w:hAnsi="Consolas"/>
+        </w:rPr>
+        <w:t>is long-time friend from college, Ana</w:t>
+      </w:r>
+      <w:r>
+        <w:rPr>
+          <w:rFonts w:ascii="Consolas" w:hAnsi="Consolas"/>
+        </w:rPr>
+        <w:t>, are hired at the same firm.</w:t>
+      </w:r>
+    </w:p>
+    <w:p>
+      <w:pPr>
+        <w:rPr>
+          <w:rFonts w:ascii="Consolas" w:hAnsi="Consolas"/>
+        </w:rPr>
+      </w:pPr>
+      <w:r>
+        <w:rPr>
+          <w:rFonts w:ascii="Consolas" w:hAnsi="Consolas"/>
+        </w:rPr>
         <w:t xml:space="preserve">MAY 1983: </w:t>
       </w:r>
       <w:r>
@@ -474,13 +555,25 @@
         <w:rPr>
           <w:rFonts w:ascii="Consolas" w:hAnsi="Consolas"/>
         </w:rPr>
-        <w:t xml:space="preserve">: Laurence is so far undefeated. He’s now been appointed as prosecutor for a </w:t>
-      </w:r>
-      <w:r>
-        <w:rPr>
-          <w:rFonts w:ascii="Consolas" w:hAnsi="Consolas"/>
-        </w:rPr>
-        <w:t>bank robbery – the plaintiff is Billy Windows, bank owner and powerful businessman. It’s an open and shut case.</w:t>
+        <w:t>: Laurence is so far undefeated</w:t>
+      </w:r>
+      <w:r>
+        <w:rPr>
+          <w:rFonts w:ascii="Consolas" w:hAnsi="Consolas"/>
+        </w:rPr>
+        <w:t>; Ana</w:t>
+      </w:r>
+      <w:r>
+        <w:rPr>
+          <w:rFonts w:ascii="Consolas" w:hAnsi="Consolas"/>
+        </w:rPr>
+        <w:t xml:space="preserve"> is not doing so well in comparison. She’s been assigned to a case in which Billy Windows is charging an employee with slander and defamation after she reported him to HR for claims of sexual harassment. She knows that he’s a shitty guy and doesn’t want him to win</w:t>
+      </w:r>
+      <w:r>
+        <w:rPr>
+          <w:rFonts w:ascii="Consolas" w:hAnsi="Consolas"/>
+        </w:rPr>
+        <w:t>, but her career is on the line. She decides to win the case regardless of her conflict.</w:t>
       </w:r>
     </w:p>
     <w:p>
@@ -506,7 +599,37 @@
         <w:rPr>
           <w:rFonts w:ascii="Consolas" w:hAnsi="Consolas"/>
         </w:rPr>
-        <w:t xml:space="preserve"> SEPTEMBER 1985: Laurence’s previously convicted murderer dies in prison. </w:t>
+        <w:t xml:space="preserve"> SEPTEMBER 1985: Laurence’s previously convicted murderer dies in prison</w:t>
+      </w:r>
+      <w:r>
+        <w:rPr>
+          <w:rFonts w:ascii="Consolas" w:hAnsi="Consolas"/>
+        </w:rPr>
+        <w:t xml:space="preserve">, and he gets a phone call from Rosa, who says that </w:t>
+      </w:r>
+      <w:r>
+        <w:rPr>
+          <w:rFonts w:ascii="Consolas" w:hAnsi="Consolas"/>
+        </w:rPr>
+        <w:t>she now has proof that her father was innocent. He tells Brad about it, who tells him to let it go</w:t>
+      </w:r>
+      <w:r>
+        <w:rPr>
+          <w:rFonts w:ascii="Consolas" w:hAnsi="Consolas"/>
+        </w:rPr>
+        <w:t xml:space="preserve">. </w:t>
+      </w:r>
+      <w:r>
+        <w:rPr>
+          <w:rFonts w:ascii="Consolas" w:hAnsi="Consolas"/>
+        </w:rPr>
+        <w:t>Laurence confronts Ana about representing Billy Windows, but she insists she has no choice.</w:t>
+      </w:r>
+      <w:r>
+        <w:rPr>
+          <w:rFonts w:ascii="Consolas" w:hAnsi="Consolas"/>
+        </w:rPr>
+        <w:t xml:space="preserve"> </w:t>
       </w:r>
     </w:p>
     <w:p>
@@ -532,7 +655,50 @@
         <w:rPr>
           <w:rFonts w:ascii="Consolas" w:hAnsi="Consolas"/>
         </w:rPr>
-        <w:t xml:space="preserve"> SEPTEMBER 1985: Laurence books the hotel room for the eve of the 12</w:t>
+        <w:t xml:space="preserve"> SEPTEMBER 1985: </w:t>
+      </w:r>
+      <w:r>
+        <w:rPr>
+          <w:rFonts w:ascii="Consolas" w:hAnsi="Consolas"/>
+        </w:rPr>
+        <w:t>Laurence decided to meet Rosa anyway and books a hotel for a night to visit her. He finds evidence to incriminate Billy and offers it to Ana, who refuses to look at it and tells him to back off. Brad overhears this conversation and</w:t>
+      </w:r>
+      <w:r>
+        <w:rPr>
+          <w:rFonts w:ascii="Consolas" w:hAnsi="Consolas"/>
+        </w:rPr>
+        <w:t xml:space="preserve"> tells Billy that Ana and Laurence have found evidence that incriminates him, </w:t>
+      </w:r>
+      <w:r>
+        <w:rPr>
+          <w:rFonts w:ascii="Consolas" w:hAnsi="Consolas"/>
+        </w:rPr>
+        <w:t>convincing</w:t>
+      </w:r>
+      <w:r>
+        <w:rPr>
+          <w:rFonts w:ascii="Consolas" w:hAnsi="Consolas"/>
+        </w:rPr>
+        <w:t xml:space="preserve"> him to get the case reassigned to him so he can win the case for him</w:t>
+      </w:r>
+      <w:r>
+        <w:rPr>
+          <w:rFonts w:ascii="Consolas" w:hAnsi="Consolas"/>
+        </w:rPr>
+        <w:t>.</w:t>
+      </w:r>
+    </w:p>
+    <w:p>
+      <w:pPr>
+        <w:rPr>
+          <w:rFonts w:ascii="Consolas" w:hAnsi="Consolas"/>
+        </w:rPr>
+      </w:pPr>
+      <w:r>
+        <w:rPr>
+          <w:rFonts w:ascii="Consolas" w:hAnsi="Consolas"/>
+        </w:rPr>
+        <w:t>4PM 12</w:t>
       </w:r>
       <w:r>
         <w:rPr>
@@ -545,72 +711,218 @@
         <w:rPr>
           <w:rFonts w:ascii="Consolas" w:hAnsi="Consolas"/>
         </w:rPr>
-        <w:t>.</w:t>
-      </w:r>
-    </w:p>
-    <w:p>
-      <w:pPr>
-        <w:rPr>
-          <w:rFonts w:ascii="Consolas" w:hAnsi="Consolas"/>
-        </w:rPr>
-      </w:pPr>
-      <w:r>
-        <w:rPr>
-          <w:rFonts w:ascii="Consolas" w:hAnsi="Consolas"/>
-        </w:rPr>
-        <w:t>4PM 12</w:t>
+        <w:t xml:space="preserve"> SEPTEMBER 1985: Laurence checks in at the hotel.</w:t>
+      </w:r>
+      <w:r>
+        <w:rPr>
+          <w:rFonts w:ascii="Consolas" w:hAnsi="Consolas"/>
+        </w:rPr>
+        <w:t xml:space="preserve"> Billy calls the firm and has his case reassigned to Brad. The firm dismisses Ana that afternoon.</w:t>
+      </w:r>
+    </w:p>
+    <w:p>
+      <w:pPr>
+        <w:rPr>
+          <w:rFonts w:ascii="Consolas" w:hAnsi="Consolas"/>
+        </w:rPr>
+      </w:pPr>
+      <w:r>
+        <w:rPr>
+          <w:rFonts w:ascii="Consolas" w:hAnsi="Consolas"/>
+        </w:rPr>
+        <w:t>7PM 12</w:t>
       </w:r>
       <w:r>
         <w:rPr>
           <w:rFonts w:ascii="Consolas" w:hAnsi="Consolas"/>
           <w:vertAlign w:val="superscript"/>
         </w:rPr>
+        <w:t>TH</w:t>
+      </w:r>
+      <w:r>
+        <w:rPr>
+          <w:rFonts w:ascii="Consolas" w:hAnsi="Consolas"/>
+        </w:rPr>
+        <w:t xml:space="preserve"> SEPTEMBER 1985: Laurence leaves the hotel</w:t>
+      </w:r>
+      <w:r>
+        <w:rPr>
+          <w:rFonts w:ascii="Consolas" w:hAnsi="Consolas"/>
+        </w:rPr>
+        <w:t xml:space="preserve"> and meets Rosa to talk.</w:t>
+      </w:r>
+    </w:p>
+    <w:p>
+      <w:pPr>
+        <w:rPr>
+          <w:rFonts w:ascii="Consolas" w:hAnsi="Consolas"/>
+        </w:rPr>
+      </w:pPr>
+      <w:r>
+        <w:rPr>
+          <w:rFonts w:ascii="Consolas" w:hAnsi="Consolas"/>
+        </w:rPr>
+        <w:t>10PM 12</w:t>
+      </w:r>
+      <w:r>
+        <w:rPr>
+          <w:rFonts w:ascii="Consolas" w:hAnsi="Consolas"/>
+          <w:vertAlign w:val="superscript"/>
+        </w:rPr>
+        <w:t>TH</w:t>
+      </w:r>
+      <w:r>
+        <w:rPr>
+          <w:rFonts w:ascii="Consolas" w:hAnsi="Consolas"/>
+        </w:rPr>
+        <w:t xml:space="preserve"> SEPTEMBER 1985: Laurence returns to the hotel.</w:t>
+      </w:r>
+    </w:p>
+    <w:p>
+      <w:pPr>
+        <w:rPr>
+          <w:rFonts w:ascii="Consolas" w:hAnsi="Consolas"/>
+        </w:rPr>
+      </w:pPr>
+      <w:r>
+        <w:rPr>
+          <w:rFonts w:ascii="Consolas" w:hAnsi="Consolas"/>
+        </w:rPr>
+        <w:t>11PM 12</w:t>
+      </w:r>
+      <w:r>
+        <w:rPr>
+          <w:rFonts w:ascii="Consolas" w:hAnsi="Consolas"/>
+          <w:vertAlign w:val="superscript"/>
+        </w:rPr>
+        <w:t>TH</w:t>
+      </w:r>
+      <w:r>
+        <w:rPr>
+          <w:rFonts w:ascii="Consolas" w:hAnsi="Consolas"/>
+        </w:rPr>
+        <w:t xml:space="preserve"> SEPTEMBER 1985: Laurence calls the attorney office</w:t>
+      </w:r>
+      <w:r>
+        <w:rPr>
+          <w:rFonts w:ascii="Consolas" w:hAnsi="Consolas"/>
+        </w:rPr>
+        <w:t xml:space="preserve"> and speaks to Brad, who tells him that Ana’s been fired and that threatened him to drop both Billy’s case and Rosa.</w:t>
+      </w:r>
+      <w:r>
+        <w:rPr>
+          <w:rFonts w:ascii="Consolas" w:hAnsi="Consolas"/>
+        </w:rPr>
+        <w:t xml:space="preserve"> He calls Ana but gets no response.</w:t>
+      </w:r>
+    </w:p>
+    <w:p>
+      <w:pPr>
+        <w:rPr>
+          <w:rFonts w:ascii="Consolas" w:hAnsi="Consolas"/>
+        </w:rPr>
+      </w:pPr>
+      <w:r>
+        <w:rPr>
+          <w:rFonts w:ascii="Consolas" w:hAnsi="Consolas"/>
+        </w:rPr>
+        <w:t>1:30AM 13</w:t>
+      </w:r>
+      <w:r>
+        <w:rPr>
+          <w:rFonts w:ascii="Consolas" w:hAnsi="Consolas"/>
+          <w:vertAlign w:val="superscript"/>
+        </w:rPr>
         <w:t>th</w:t>
       </w:r>
       <w:r>
         <w:rPr>
           <w:rFonts w:ascii="Consolas" w:hAnsi="Consolas"/>
         </w:rPr>
-        <w:t xml:space="preserve"> SEPTEMBER 1985: Laurence checks in at the hotel.</w:t>
-      </w:r>
-    </w:p>
-    <w:p>
-      <w:pPr>
-        <w:rPr>
-          <w:rFonts w:ascii="Consolas" w:hAnsi="Consolas"/>
-        </w:rPr>
-      </w:pPr>
-      <w:r>
-        <w:rPr>
-          <w:rFonts w:ascii="Consolas" w:hAnsi="Consolas"/>
-        </w:rPr>
-        <w:t>7PM 12</w:t>
+        <w:t xml:space="preserve"> SEPTEMBER 1985: Laurence calls the unknown number</w:t>
+      </w:r>
+      <w:r>
+        <w:rPr>
+          <w:rFonts w:ascii="Consolas" w:hAnsi="Consolas"/>
+        </w:rPr>
+        <w:t>, which is Rosa, and warns her about Brad.</w:t>
+      </w:r>
+    </w:p>
+    <w:p>
+      <w:pPr>
+        <w:rPr>
+          <w:rFonts w:ascii="Consolas" w:hAnsi="Consolas"/>
+        </w:rPr>
+      </w:pPr>
+      <w:r>
+        <w:rPr>
+          <w:rFonts w:ascii="Consolas" w:hAnsi="Consolas"/>
+        </w:rPr>
+        <w:t>3AM 13</w:t>
       </w:r>
       <w:r>
         <w:rPr>
           <w:rFonts w:ascii="Consolas" w:hAnsi="Consolas"/>
           <w:vertAlign w:val="superscript"/>
         </w:rPr>
+        <w:t>th</w:t>
+      </w:r>
+      <w:r>
+        <w:rPr>
+          <w:rFonts w:ascii="Consolas" w:hAnsi="Consolas"/>
+        </w:rPr>
+        <w:t xml:space="preserve"> SEPTEMBER 1985: Laurence is murdered</w:t>
+      </w:r>
+      <w:r>
+        <w:rPr>
+          <w:rFonts w:ascii="Consolas" w:hAnsi="Consolas"/>
+        </w:rPr>
+        <w:t xml:space="preserve"> by Ana</w:t>
+      </w:r>
+      <w:r>
+        <w:rPr>
+          <w:rFonts w:ascii="Consolas" w:hAnsi="Consolas"/>
+        </w:rPr>
+        <w:t xml:space="preserve"> at approximately this time.</w:t>
+      </w:r>
+    </w:p>
+    <w:p>
+      <w:pPr>
+        <w:rPr>
+          <w:rFonts w:ascii="Consolas" w:hAnsi="Consolas"/>
+        </w:rPr>
+      </w:pPr>
+      <w:r>
+        <w:rPr>
+          <w:rFonts w:ascii="Consolas" w:hAnsi="Consolas"/>
+        </w:rPr>
+        <w:t>7:30AM 13</w:t>
+      </w:r>
+      <w:r>
+        <w:rPr>
+          <w:rFonts w:ascii="Consolas" w:hAnsi="Consolas"/>
+          <w:vertAlign w:val="superscript"/>
+        </w:rPr>
         <w:t>TH</w:t>
       </w:r>
       <w:r>
         <w:rPr>
           <w:rFonts w:ascii="Consolas" w:hAnsi="Consolas"/>
         </w:rPr>
-        <w:t xml:space="preserve"> SEPTEMBER 1985: Laurence leaves the hotel.</w:t>
-      </w:r>
-    </w:p>
-    <w:p>
-      <w:pPr>
-        <w:rPr>
-          <w:rFonts w:ascii="Consolas" w:hAnsi="Consolas"/>
-        </w:rPr>
-      </w:pPr>
-      <w:r>
-        <w:rPr>
-          <w:rFonts w:ascii="Consolas" w:hAnsi="Consolas"/>
-        </w:rPr>
-        <w:t>10PM 12</w:t>
+        <w:t xml:space="preserve"> SEPTEMBER 1985: The cleaning lady finds his body and calls the police.</w:t>
+      </w:r>
+    </w:p>
+    <w:p>
+      <w:pPr>
+        <w:rPr>
+          <w:rFonts w:ascii="Consolas" w:hAnsi="Consolas"/>
+        </w:rPr>
+      </w:pPr>
+      <w:r>
+        <w:rPr>
+          <w:rFonts w:ascii="Consolas" w:hAnsi="Consolas"/>
+        </w:rPr>
+        <w:t>10AM 13</w:t>
       </w:r>
       <w:r>
         <w:rPr>
@@ -623,136 +935,6 @@
         <w:rPr>
           <w:rFonts w:ascii="Consolas" w:hAnsi="Consolas"/>
         </w:rPr>
-        <w:t xml:space="preserve"> SEPTEMBER 1985: Laurence returns to the hotel.</w:t>
-      </w:r>
-    </w:p>
-    <w:p>
-      <w:pPr>
-        <w:rPr>
-          <w:rFonts w:ascii="Consolas" w:hAnsi="Consolas"/>
-        </w:rPr>
-      </w:pPr>
-      <w:r>
-        <w:rPr>
-          <w:rFonts w:ascii="Consolas" w:hAnsi="Consolas"/>
-        </w:rPr>
-        <w:t>11PM 12</w:t>
-      </w:r>
-      <w:r>
-        <w:rPr>
-          <w:rFonts w:ascii="Consolas" w:hAnsi="Consolas"/>
-          <w:vertAlign w:val="superscript"/>
-        </w:rPr>
-        <w:t>TH</w:t>
-      </w:r>
-      <w:r>
-        <w:rPr>
-          <w:rFonts w:ascii="Consolas" w:hAnsi="Consolas"/>
-        </w:rPr>
-        <w:t xml:space="preserve"> SEPTEMBER 1985: Laurence calls the attorney office.</w:t>
-      </w:r>
-    </w:p>
-    <w:p>
-      <w:pPr>
-        <w:rPr>
-          <w:rFonts w:ascii="Consolas" w:hAnsi="Consolas"/>
-        </w:rPr>
-      </w:pPr>
-      <w:r>
-        <w:rPr>
-          <w:rFonts w:ascii="Consolas" w:hAnsi="Consolas"/>
-        </w:rPr>
-        <w:t>1:30AM 13</w:t>
-      </w:r>
-      <w:r>
-        <w:rPr>
-          <w:rFonts w:ascii="Consolas" w:hAnsi="Consolas"/>
-          <w:vertAlign w:val="superscript"/>
-        </w:rPr>
-        <w:t>th</w:t>
-      </w:r>
-      <w:r>
-        <w:rPr>
-          <w:rFonts w:ascii="Consolas" w:hAnsi="Consolas"/>
-        </w:rPr>
-        <w:t xml:space="preserve"> SEPTEMBER 1985: Laurence calls the unknown number.</w:t>
-      </w:r>
-    </w:p>
-    <w:p>
-      <w:pPr>
-        <w:rPr>
-          <w:rFonts w:ascii="Consolas" w:hAnsi="Consolas"/>
-        </w:rPr>
-      </w:pPr>
-      <w:r>
-        <w:rPr>
-          <w:rFonts w:ascii="Consolas" w:hAnsi="Consolas"/>
-        </w:rPr>
-        <w:t>3AM 13</w:t>
-      </w:r>
-      <w:r>
-        <w:rPr>
-          <w:rFonts w:ascii="Consolas" w:hAnsi="Consolas"/>
-          <w:vertAlign w:val="superscript"/>
-        </w:rPr>
-        <w:t>th</w:t>
-      </w:r>
-      <w:r>
-        <w:rPr>
-          <w:rFonts w:ascii="Consolas" w:hAnsi="Consolas"/>
-        </w:rPr>
-        <w:t xml:space="preserve"> SEPTEMBER 1985: Laurence is murdered at approximately this time.</w:t>
-      </w:r>
-    </w:p>
-    <w:p>
-      <w:pPr>
-        <w:rPr>
-          <w:rFonts w:ascii="Consolas" w:hAnsi="Consolas"/>
-        </w:rPr>
-      </w:pPr>
-      <w:r>
-        <w:rPr>
-          <w:rFonts w:ascii="Consolas" w:hAnsi="Consolas"/>
-        </w:rPr>
-        <w:t>7:30AM 13</w:t>
-      </w:r>
-      <w:r>
-        <w:rPr>
-          <w:rFonts w:ascii="Consolas" w:hAnsi="Consolas"/>
-          <w:vertAlign w:val="superscript"/>
-        </w:rPr>
-        <w:t>TH</w:t>
-      </w:r>
-      <w:r>
-        <w:rPr>
-          <w:rFonts w:ascii="Consolas" w:hAnsi="Consolas"/>
-        </w:rPr>
-        <w:t xml:space="preserve"> SEPTEMBER 1985: The cleaning lady finds his body and calls the police.</w:t>
-      </w:r>
-    </w:p>
-    <w:p>
-      <w:pPr>
-        <w:rPr>
-          <w:rFonts w:ascii="Consolas" w:hAnsi="Consolas"/>
-        </w:rPr>
-      </w:pPr>
-      <w:r>
-        <w:rPr>
-          <w:rFonts w:ascii="Consolas" w:hAnsi="Consolas"/>
-        </w:rPr>
-        <w:t>10AM 13</w:t>
-      </w:r>
-      <w:r>
-        <w:rPr>
-          <w:rFonts w:ascii="Consolas" w:hAnsi="Consolas"/>
-          <w:vertAlign w:val="superscript"/>
-        </w:rPr>
-        <w:t>TH</w:t>
-      </w:r>
-      <w:r>
-        <w:rPr>
-          <w:rFonts w:ascii="Consolas" w:hAnsi="Consolas"/>
-        </w:rPr>
         <w:t xml:space="preserve"> SEPTEMBER 1985: The commissioner calls you.</w:t>
       </w:r>
     </w:p>
@@ -806,21 +988,19 @@
         <w:rPr>
           <w:rFonts w:ascii="Consolas" w:hAnsi="Consolas"/>
         </w:rPr>
-        <w:t xml:space="preserve">Hotel? Or a </w:t>
-      </w:r>
-      <w:proofErr w:type="gramStart"/>
-      <w:r>
-        <w:rPr>
-          <w:rFonts w:ascii="Consolas" w:hAnsi="Consolas"/>
-        </w:rPr>
-        <w:t>police</w:t>
-      </w:r>
-      <w:proofErr w:type="gramEnd"/>
-      <w:r>
-        <w:rPr>
-          <w:rFonts w:ascii="Consolas" w:hAnsi="Consolas"/>
-        </w:rPr>
-        <w:t>? Or cleaning lady directly? To get more info on the case. User learns:</w:t>
+        <w:t xml:space="preserve">Hotel? </w:t>
+      </w:r>
+      <w:r>
+        <w:rPr>
+          <w:rFonts w:ascii="Consolas" w:hAnsi="Consolas"/>
+        </w:rPr>
+        <w:t xml:space="preserve">To </w:t>
+      </w:r>
+      <w:r>
+        <w:rPr>
+          <w:rFonts w:ascii="Consolas" w:hAnsi="Consolas"/>
+        </w:rPr>
+        <w:t>get more info on the case. User learns:</w:t>
       </w:r>
       <w:r>
         <w:rPr>
